--- a/OREI_files/40-herd data/notes on 40 herd M and M and data analysis.docx
+++ b/OREI_files/40-herd data/notes on 40 herd M and M and data analysis.docx
@@ -1283,13 +1283,6 @@
     </w:p>
     <w:p>
       <w:pPr>
-        <w:pStyle w:val="ListParagraph"/>
-        <w:ind w:left="2160"/>
-      </w:pPr>
-    </w:p>
-    <w:p>
-      <w:pPr>
-        <w:spacing w:after="0"/>
         <w:rPr>
           <w:b/>
           <w:bCs/>
@@ -1304,18 +1297,181 @@
           <w:i/>
           <w:iCs/>
         </w:rPr>
-        <w:t>_______________________________________________________________________________</w:t>
-      </w:r>
-    </w:p>
-    <w:p>
-      <w:pPr>
-        <w:spacing w:after="0"/>
+        <w:t>Random notes from meeting with John re: what this study could cover</w:t>
+      </w:r>
+      <w:r>
         <w:rPr>
           <w:b/>
           <w:bCs/>
           <w:i/>
           <w:iCs/>
         </w:rPr>
+        <w:t>/purpose of manuscript</w:t>
+      </w:r>
+    </w:p>
+    <w:p>
+      <w:pPr>
+        <w:pStyle w:val="ListParagraph"/>
+        <w:numPr>
+          <w:ilvl w:val="0"/>
+          <w:numId w:val="4"/>
+        </w:numPr>
+      </w:pPr>
+      <w:r>
+        <w:t>A descriptive study can serve for other researchers to help with their study design- this study can describe</w:t>
+      </w:r>
+      <w:r>
+        <w:t xml:space="preserve"> variability present in various predictors (info gathered in survey) for other researchers to use in power calculations</w:t>
+      </w:r>
+      <w:r>
+        <w:t xml:space="preserve"> for studies of farms like this (small, organic dairy farms in the NE)</w:t>
+      </w:r>
+    </w:p>
+    <w:p>
+      <w:pPr>
+        <w:pStyle w:val="ListParagraph"/>
+        <w:numPr>
+          <w:ilvl w:val="1"/>
+          <w:numId w:val="4"/>
+        </w:numPr>
+      </w:pPr>
+      <w:r>
+        <w:t>A descriptive pilot study</w:t>
+      </w:r>
+    </w:p>
+    <w:p>
+      <w:pPr>
+        <w:pStyle w:val="ListParagraph"/>
+        <w:numPr>
+          <w:ilvl w:val="1"/>
+          <w:numId w:val="4"/>
+        </w:numPr>
+      </w:pPr>
+      <w:r>
+        <w:t xml:space="preserve">How much are </w:t>
+      </w:r>
+      <w:r>
+        <w:rPr>
+          <w:b/>
+          <w:bCs/>
+        </w:rPr>
+        <w:t xml:space="preserve">static </w:t>
+      </w:r>
+      <w:r>
+        <w:t xml:space="preserve">bedded pack systems described in the literature? Here we show farms like this </w:t>
+      </w:r>
+      <w:r>
+        <w:rPr>
+          <w:b/>
+          <w:bCs/>
+        </w:rPr>
+        <w:t>CAN</w:t>
+      </w:r>
+      <w:r>
+        <w:t xml:space="preserve"> successfully manage a system like this (still pretty “good” hygiene</w:t>
+      </w:r>
+      <w:r>
+        <w:t>- define “good”- good milk quality</w:t>
+      </w:r>
+      <w:r>
+        <w:t>; BW</w:t>
+      </w:r>
+      <w:r>
+        <w:t>, SW, CF kindof)</w:t>
+      </w:r>
+    </w:p>
+    <w:p>
+      <w:pPr>
+        <w:pStyle w:val="ListParagraph"/>
+        <w:ind w:left="1440"/>
+      </w:pPr>
+    </w:p>
+    <w:p>
+      <w:pPr>
+        <w:pStyle w:val="ListParagraph"/>
+        <w:numPr>
+          <w:ilvl w:val="0"/>
+          <w:numId w:val="4"/>
+        </w:numPr>
+      </w:pPr>
+      <w:r>
+        <w:t>Notes on boxplots for manuscript</w:t>
+      </w:r>
+    </w:p>
+    <w:p>
+      <w:pPr>
+        <w:pStyle w:val="ListParagraph"/>
+        <w:numPr>
+          <w:ilvl w:val="1"/>
+          <w:numId w:val="4"/>
+        </w:numPr>
+      </w:pPr>
+      <w:r>
+        <w:t>Tighten up jitter on points</w:t>
+      </w:r>
+    </w:p>
+    <w:p>
+      <w:pPr>
+        <w:pStyle w:val="ListParagraph"/>
+        <w:numPr>
+          <w:ilvl w:val="1"/>
+          <w:numId w:val="4"/>
+        </w:numPr>
+      </w:pPr>
+      <w:r>
+        <w:t>Get rid of background grid (vertical lines, anyhow)</w:t>
+      </w:r>
+    </w:p>
+    <w:p>
+      <w:pPr>
+        <w:pStyle w:val="ListParagraph"/>
+        <w:numPr>
+          <w:ilvl w:val="0"/>
+          <w:numId w:val="4"/>
+        </w:numPr>
+      </w:pPr>
+      <w:r>
+        <w:lastRenderedPageBreak/>
+        <w:t>Since sample size so limited, merged all 21 herds</w:t>
+      </w:r>
+      <w:r>
+        <w:t xml:space="preserve"> to make 6 models of udder health outcomes (</w:t>
+      </w:r>
+      <w:r>
+        <w:t>facility type forced into models, check effect of including it in model vs. not to try and gauge how much this influences outcomes)</w:t>
+      </w:r>
+    </w:p>
+    <w:p>
+      <w:pPr>
+        <w:pStyle w:val="ListParagraph"/>
+        <w:numPr>
+          <w:ilvl w:val="1"/>
+          <w:numId w:val="4"/>
+        </w:numPr>
+      </w:pPr>
+      <w:r>
+        <w:t xml:space="preserve">This work can still describe </w:t>
+      </w:r>
+      <w:r>
+        <w:t>milk quality on 21 organic dairy herds in VT</w:t>
+      </w:r>
+    </w:p>
+    <w:p>
+      <w:pPr>
+        <w:pStyle w:val="ListParagraph"/>
+        <w:numPr>
+          <w:ilvl w:val="1"/>
+          <w:numId w:val="4"/>
+        </w:numPr>
+      </w:pPr>
+      <w:r>
+        <w:t>Or, predictors of milk quality on organic dairies in VT</w:t>
+      </w:r>
+    </w:p>
+    <w:p>
+      <w:pPr>
+        <w:pStyle w:val="ListParagraph"/>
+        <w:ind w:left="2160"/>
       </w:pPr>
     </w:p>
     <w:p>
@@ -1335,6 +1491,37 @@
           <w:i/>
           <w:iCs/>
         </w:rPr>
+        <w:t>_______________________________________________________________________________</w:t>
+      </w:r>
+    </w:p>
+    <w:p>
+      <w:pPr>
+        <w:spacing w:after="0"/>
+        <w:rPr>
+          <w:b/>
+          <w:bCs/>
+          <w:i/>
+          <w:iCs/>
+        </w:rPr>
+      </w:pPr>
+    </w:p>
+    <w:p>
+      <w:pPr>
+        <w:spacing w:after="0"/>
+        <w:rPr>
+          <w:b/>
+          <w:bCs/>
+          <w:i/>
+          <w:iCs/>
+        </w:rPr>
+      </w:pPr>
+      <w:r>
+        <w:rPr>
+          <w:b/>
+          <w:bCs/>
+          <w:i/>
+          <w:iCs/>
+        </w:rPr>
         <w:t>Data analysis notes</w:t>
       </w:r>
     </w:p>
@@ -1356,6 +1543,9 @@
     </w:p>
     <w:p>
       <w:r>
+        <w:rPr>
+          <w:noProof/>
+        </w:rPr>
         <w:drawing>
           <wp:inline distT="0" distB="0" distL="0" distR="0" wp14:anchorId="02BAF9B0" wp14:editId="5A6C65C6">
             <wp:extent cx="5943600" cy="1185545"/>
@@ -1406,7 +1596,342 @@
         </w:drawing>
       </w:r>
     </w:p>
-    <w:p/>
+    <w:p>
+      <w:pPr>
+        <w:pStyle w:val="ListParagraph"/>
+        <w:ind w:left="0"/>
+        <w:rPr>
+          <w:b/>
+          <w:bCs/>
+          <w:i/>
+          <w:iCs/>
+        </w:rPr>
+      </w:pPr>
+    </w:p>
+    <w:p>
+      <w:pPr>
+        <w:pStyle w:val="ListParagraph"/>
+        <w:ind w:left="0"/>
+        <w:rPr>
+          <w:b/>
+          <w:bCs/>
+          <w:i/>
+          <w:iCs/>
+        </w:rPr>
+      </w:pPr>
+      <w:r>
+        <w:rPr>
+          <w:b/>
+          <w:bCs/>
+          <w:i/>
+          <w:iCs/>
+        </w:rPr>
+        <w:t>Description of steps taken in data management and statistical methods</w:t>
+      </w:r>
+    </w:p>
+    <w:p>
+      <w:pPr>
+        <w:pStyle w:val="ListParagraph"/>
+        <w:ind w:left="360"/>
+        <w:rPr>
+          <w:b/>
+          <w:bCs/>
+          <w:i/>
+          <w:iCs/>
+        </w:rPr>
+      </w:pPr>
+    </w:p>
+    <w:p>
+      <w:pPr>
+        <w:pStyle w:val="ListParagraph"/>
+        <w:numPr>
+          <w:ilvl w:val="0"/>
+          <w:numId w:val="3"/>
+        </w:numPr>
+      </w:pPr>
+      <w:r>
+        <w:t>Udder hygiene</w:t>
+      </w:r>
+      <w:r>
+        <w:t xml:space="preserve"> </w:t>
+      </w:r>
+      <w:r>
+        <w:t>scores were summarized both as the mean udder</w:t>
+      </w:r>
+      <w:r>
+        <w:t xml:space="preserve"> </w:t>
+      </w:r>
+      <w:r>
+        <w:t>hygiene scores and as the proportion of cows with dirty</w:t>
+      </w:r>
+      <w:r>
+        <w:t xml:space="preserve"> </w:t>
+      </w:r>
+      <w:r>
+        <w:t xml:space="preserve">udders (udder hygiene score ≥3) </w:t>
+      </w:r>
+    </w:p>
+    <w:p>
+      <w:pPr>
+        <w:pStyle w:val="ListParagraph"/>
+      </w:pPr>
+    </w:p>
+    <w:p>
+      <w:pPr>
+        <w:pStyle w:val="ListParagraph"/>
+        <w:numPr>
+          <w:ilvl w:val="0"/>
+          <w:numId w:val="3"/>
+        </w:numPr>
+      </w:pPr>
+      <w:r>
+        <w:t>Descriptive statistics</w:t>
+      </w:r>
+      <w:r>
+        <w:t xml:space="preserve"> </w:t>
+      </w:r>
+      <w:r>
+        <w:t>were calculated to evaluate the distribution of data and</w:t>
+      </w:r>
+      <w:r>
+        <w:t xml:space="preserve"> </w:t>
+      </w:r>
+      <w:r>
+        <w:t>data integrity and to identify missing data</w:t>
+      </w:r>
+      <w:r>
+        <w:t xml:space="preserve"> (means, variances, percentiles for numeric continuous variables, frequencies</w:t>
+      </w:r>
+      <w:r>
+        <w:t xml:space="preserve"> tabulations and percentages for categorical variables)</w:t>
+      </w:r>
+      <w:r>
+        <w:t xml:space="preserve">. </w:t>
+      </w:r>
+      <w:r>
+        <w:t xml:space="preserve">Descriptive statistics </w:t>
+      </w:r>
+      <w:r>
+        <w:t xml:space="preserve">(using predictors) </w:t>
+      </w:r>
+      <w:r>
+        <w:t xml:space="preserve">were generated to describe </w:t>
+      </w:r>
+      <w:r>
+        <w:t xml:space="preserve">general/overall </w:t>
+      </w:r>
+      <w:r>
+        <w:t>herd characteristics</w:t>
+      </w:r>
+      <w:r>
+        <w:t xml:space="preserve"> (farm traits)</w:t>
+      </w:r>
+      <w:r>
+        <w:t xml:space="preserve">, lactating cow housing/facilities, </w:t>
+      </w:r>
+      <w:r>
+        <w:t xml:space="preserve">lactating cow </w:t>
+      </w:r>
+      <w:r>
+        <w:t>bedding management,</w:t>
+      </w:r>
+      <w:r>
+        <w:t xml:space="preserve"> milking/hygiene procedures/practices, mastitis control practices</w:t>
+      </w:r>
+      <w:r>
+        <w:t xml:space="preserve"> for all 21 herds included in the study</w:t>
+      </w:r>
+      <w:r>
+        <w:t xml:space="preserve">. Also did descriptive statistics of </w:t>
+      </w:r>
+      <w:r>
+        <w:rPr>
+          <w:b/>
+          <w:bCs/>
+        </w:rPr>
+        <w:t>outcome measures</w:t>
+      </w:r>
+      <w:r>
+        <w:rPr>
+          <w:b/>
+          <w:bCs/>
+        </w:rPr>
+        <w:t xml:space="preserve"> </w:t>
+      </w:r>
+      <w:r>
+        <w:t xml:space="preserve">(overall for 21 herds, then by </w:t>
+      </w:r>
+      <w:r>
+        <w:t>facility or bedding type too)</w:t>
+      </w:r>
+    </w:p>
+    <w:p>
+      <w:pPr>
+        <w:pStyle w:val="ListParagraph"/>
+      </w:pPr>
+    </w:p>
+    <w:p>
+      <w:pPr>
+        <w:pStyle w:val="ListParagraph"/>
+        <w:numPr>
+          <w:ilvl w:val="0"/>
+          <w:numId w:val="3"/>
+        </w:numPr>
+      </w:pPr>
+      <w:r>
+        <w:t xml:space="preserve">All </w:t>
+      </w:r>
+      <w:r>
+        <w:t xml:space="preserve">udder health </w:t>
+      </w:r>
+      <w:r>
+        <w:t xml:space="preserve">outcome measures checked </w:t>
+      </w:r>
+      <w:r>
+        <w:t>to make sure they were roughly normally distributed</w:t>
+      </w:r>
+      <w:r>
+        <w:t>; visually assessed</w:t>
+      </w:r>
+      <w:r>
+        <w:t xml:space="preserve">. </w:t>
+      </w:r>
+      <w:r>
+        <w:t xml:space="preserve">Distribution of raw SCC, log2 transformed SCC, and log10 transformed SCC was assessed to check if it was </w:t>
+      </w:r>
+      <w:r>
+        <w:t xml:space="preserve">normally distributed, </w:t>
+      </w:r>
+      <w:r>
+        <w:t xml:space="preserve">but </w:t>
+      </w:r>
+      <w:r>
+        <w:t xml:space="preserve">all were fairly normally distributed/log transformed data not “better”/raw SCC data not that “bad” </w:t>
+      </w:r>
+      <w:r>
+        <w:t>so raw SCC was chosen for ease of interpretation</w:t>
+      </w:r>
+    </w:p>
+    <w:p>
+      <w:pPr>
+        <w:pStyle w:val="ListParagraph"/>
+      </w:pPr>
+    </w:p>
+    <w:p>
+      <w:pPr>
+        <w:pStyle w:val="ListParagraph"/>
+        <w:numPr>
+          <w:ilvl w:val="0"/>
+          <w:numId w:val="3"/>
+        </w:numPr>
+      </w:pPr>
+      <w:r>
+        <w:t>when a categorical variable had many categories with a small number of observations in each, categories were combined when biologically plausible/reasonable in an attempt to have all categories of predictor variables contain at least 5 observations</w:t>
+      </w:r>
+      <w:r>
+        <w:t xml:space="preserve">; if any predictor had only 1 </w:t>
+      </w:r>
+      <w:r>
+        <w:lastRenderedPageBreak/>
+        <w:t xml:space="preserve">observation in a group and there was no way to combine groups in a logical way, </w:t>
+      </w:r>
+      <w:r>
+        <w:t>were discluded from further analysis (but listed in descriptive statistic tables)</w:t>
+      </w:r>
+    </w:p>
+    <w:p>
+      <w:pPr>
+        <w:pStyle w:val="ListParagraph"/>
+      </w:pPr>
+    </w:p>
+    <w:p>
+      <w:pPr>
+        <w:pStyle w:val="ListParagraph"/>
+        <w:numPr>
+          <w:ilvl w:val="0"/>
+          <w:numId w:val="3"/>
+        </w:numPr>
+      </w:pPr>
+      <w:r>
+        <w:t xml:space="preserve">univariate analysis used to </w:t>
+      </w:r>
+      <w:r>
+        <w:t>screen</w:t>
+      </w:r>
+      <w:r>
+        <w:t xml:space="preserve"> predictors, if unconditionally associated at a level of p&lt;0.2</w:t>
+      </w:r>
+      <w:r>
+        <w:t xml:space="preserve"> (using linear regression</w:t>
+      </w:r>
+      <w:r>
+        <w:t>, single predictor for 6 UH outcomes which were numeric, continuous)</w:t>
+      </w:r>
+      <w:r>
+        <w:t xml:space="preserve"> were candidates for inclusion in multivariable model</w:t>
+      </w:r>
+    </w:p>
+    <w:p>
+      <w:pPr>
+        <w:pStyle w:val="ListParagraph"/>
+      </w:pPr>
+    </w:p>
+    <w:p>
+      <w:pPr>
+        <w:pStyle w:val="ListParagraph"/>
+        <w:numPr>
+          <w:ilvl w:val="0"/>
+          <w:numId w:val="3"/>
+        </w:numPr>
+      </w:pPr>
+      <w:r>
+        <w:t>predictors that were completely correlated with one facility type (predictor of interest that will be forced into the model) were discluded from further analysis (but listed in descriptive statistic tables);</w:t>
+      </w:r>
+      <w:r>
+        <w:t xml:space="preserve"> </w:t>
+      </w:r>
+      <w:r>
+        <w:t>binary categorical predictors with a category of less than 5 were unable to be combined and discluded from further analysis (but listed in descriptive statistic tables)</w:t>
+      </w:r>
+    </w:p>
+    <w:p>
+      <w:pPr>
+        <w:pStyle w:val="ListParagraph"/>
+      </w:pPr>
+    </w:p>
+    <w:p>
+      <w:pPr>
+        <w:pStyle w:val="ListParagraph"/>
+        <w:numPr>
+          <w:ilvl w:val="0"/>
+          <w:numId w:val="3"/>
+        </w:numPr>
+      </w:pPr>
+      <w:r>
+        <w:t xml:space="preserve">pearson’s correlation coefficient was calculated for all numeric continuous predictors to check for </w:t>
+      </w:r>
+      <w:r>
+        <w:t xml:space="preserve">high levels of correlation between predictor variables, and if found to be greater than 0.6 the predictor with a more highly significant relationship found in univariate analysis was </w:t>
+      </w:r>
+      <w:r>
+        <w:t>eligible for inclusion in</w:t>
+      </w:r>
+      <w:r>
+        <w:t xml:space="preserve"> the multivariable model</w:t>
+      </w:r>
+      <w:r>
+        <w:t>; chi-square, fisher’s exact tests (where appropriate) used to check for correlation between categorical variables</w:t>
+      </w:r>
+      <w:r>
+        <w:t xml:space="preserve"> (cut-off?)</w:t>
+      </w:r>
+      <w:r>
+        <w:t>; ANOVA used to check for correlation between numeric</w:t>
+      </w:r>
+      <w:r>
+        <w:t xml:space="preserve"> continuous variables and categorical variables (cut-off?)</w:t>
+      </w:r>
+    </w:p>
     <w:sectPr>
       <w:pgSz w:w="12240" w:h="15840"/>
       <w:pgMar w:top="1440" w:right="1440" w:bottom="1440" w:left="1440" w:header="720" w:footer="720" w:gutter="0"/>
@@ -1645,11 +2170,243 @@
       </w:rPr>
     </w:lvl>
   </w:abstractNum>
-  <w:num w:numId="1">
+  <w:abstractNum w:abstractNumId="2" w15:restartNumberingAfterBreak="0">
+    <w:nsid w:val="7125692F"/>
+    <w:multiLevelType w:val="hybridMultilevel"/>
+    <w:tmpl w:val="ECD43C2E"/>
+    <w:lvl w:ilvl="0" w:tplc="0409000D">
+      <w:start w:val="1"/>
+      <w:numFmt w:val="bullet"/>
+      <w:lvlText w:val=""/>
+      <w:lvlJc w:val="left"/>
+      <w:pPr>
+        <w:ind w:left="720" w:hanging="360"/>
+      </w:pPr>
+      <w:rPr>
+        <w:rFonts w:ascii="Wingdings" w:hAnsi="Wingdings" w:hint="default"/>
+      </w:rPr>
+    </w:lvl>
+    <w:lvl w:ilvl="1" w:tplc="04090003">
+      <w:start w:val="1"/>
+      <w:numFmt w:val="bullet"/>
+      <w:lvlText w:val="o"/>
+      <w:lvlJc w:val="left"/>
+      <w:pPr>
+        <w:ind w:left="1440" w:hanging="360"/>
+      </w:pPr>
+      <w:rPr>
+        <w:rFonts w:ascii="Courier New" w:hAnsi="Courier New" w:cs="Courier New" w:hint="default"/>
+      </w:rPr>
+    </w:lvl>
+    <w:lvl w:ilvl="2" w:tplc="04090005" w:tentative="1">
+      <w:start w:val="1"/>
+      <w:numFmt w:val="bullet"/>
+      <w:lvlText w:val=""/>
+      <w:lvlJc w:val="left"/>
+      <w:pPr>
+        <w:ind w:left="2160" w:hanging="360"/>
+      </w:pPr>
+      <w:rPr>
+        <w:rFonts w:ascii="Wingdings" w:hAnsi="Wingdings" w:hint="default"/>
+      </w:rPr>
+    </w:lvl>
+    <w:lvl w:ilvl="3" w:tplc="04090001" w:tentative="1">
+      <w:start w:val="1"/>
+      <w:numFmt w:val="bullet"/>
+      <w:lvlText w:val=""/>
+      <w:lvlJc w:val="left"/>
+      <w:pPr>
+        <w:ind w:left="2880" w:hanging="360"/>
+      </w:pPr>
+      <w:rPr>
+        <w:rFonts w:ascii="Symbol" w:hAnsi="Symbol" w:hint="default"/>
+      </w:rPr>
+    </w:lvl>
+    <w:lvl w:ilvl="4" w:tplc="04090003" w:tentative="1">
+      <w:start w:val="1"/>
+      <w:numFmt w:val="bullet"/>
+      <w:lvlText w:val="o"/>
+      <w:lvlJc w:val="left"/>
+      <w:pPr>
+        <w:ind w:left="3600" w:hanging="360"/>
+      </w:pPr>
+      <w:rPr>
+        <w:rFonts w:ascii="Courier New" w:hAnsi="Courier New" w:cs="Courier New" w:hint="default"/>
+      </w:rPr>
+    </w:lvl>
+    <w:lvl w:ilvl="5" w:tplc="04090005" w:tentative="1">
+      <w:start w:val="1"/>
+      <w:numFmt w:val="bullet"/>
+      <w:lvlText w:val=""/>
+      <w:lvlJc w:val="left"/>
+      <w:pPr>
+        <w:ind w:left="4320" w:hanging="360"/>
+      </w:pPr>
+      <w:rPr>
+        <w:rFonts w:ascii="Wingdings" w:hAnsi="Wingdings" w:hint="default"/>
+      </w:rPr>
+    </w:lvl>
+    <w:lvl w:ilvl="6" w:tplc="04090001" w:tentative="1">
+      <w:start w:val="1"/>
+      <w:numFmt w:val="bullet"/>
+      <w:lvlText w:val=""/>
+      <w:lvlJc w:val="left"/>
+      <w:pPr>
+        <w:ind w:left="5040" w:hanging="360"/>
+      </w:pPr>
+      <w:rPr>
+        <w:rFonts w:ascii="Symbol" w:hAnsi="Symbol" w:hint="default"/>
+      </w:rPr>
+    </w:lvl>
+    <w:lvl w:ilvl="7" w:tplc="04090003" w:tentative="1">
+      <w:start w:val="1"/>
+      <w:numFmt w:val="bullet"/>
+      <w:lvlText w:val="o"/>
+      <w:lvlJc w:val="left"/>
+      <w:pPr>
+        <w:ind w:left="5760" w:hanging="360"/>
+      </w:pPr>
+      <w:rPr>
+        <w:rFonts w:ascii="Courier New" w:hAnsi="Courier New" w:cs="Courier New" w:hint="default"/>
+      </w:rPr>
+    </w:lvl>
+    <w:lvl w:ilvl="8" w:tplc="04090005" w:tentative="1">
+      <w:start w:val="1"/>
+      <w:numFmt w:val="bullet"/>
+      <w:lvlText w:val=""/>
+      <w:lvlJc w:val="left"/>
+      <w:pPr>
+        <w:ind w:left="6480" w:hanging="360"/>
+      </w:pPr>
+      <w:rPr>
+        <w:rFonts w:ascii="Wingdings" w:hAnsi="Wingdings" w:hint="default"/>
+      </w:rPr>
+    </w:lvl>
+  </w:abstractNum>
+  <w:abstractNum w:abstractNumId="3" w15:restartNumberingAfterBreak="0">
+    <w:nsid w:val="7E264126"/>
+    <w:multiLevelType w:val="hybridMultilevel"/>
+    <w:tmpl w:val="074A02B8"/>
+    <w:lvl w:ilvl="0" w:tplc="0409000D">
+      <w:start w:val="1"/>
+      <w:numFmt w:val="bullet"/>
+      <w:lvlText w:val=""/>
+      <w:lvlJc w:val="left"/>
+      <w:pPr>
+        <w:ind w:left="720" w:hanging="360"/>
+      </w:pPr>
+      <w:rPr>
+        <w:rFonts w:ascii="Wingdings" w:hAnsi="Wingdings" w:hint="default"/>
+      </w:rPr>
+    </w:lvl>
+    <w:lvl w:ilvl="1" w:tplc="04090003" w:tentative="1">
+      <w:start w:val="1"/>
+      <w:numFmt w:val="bullet"/>
+      <w:lvlText w:val="o"/>
+      <w:lvlJc w:val="left"/>
+      <w:pPr>
+        <w:ind w:left="1440" w:hanging="360"/>
+      </w:pPr>
+      <w:rPr>
+        <w:rFonts w:ascii="Courier New" w:hAnsi="Courier New" w:cs="Courier New" w:hint="default"/>
+      </w:rPr>
+    </w:lvl>
+    <w:lvl w:ilvl="2" w:tplc="04090005" w:tentative="1">
+      <w:start w:val="1"/>
+      <w:numFmt w:val="bullet"/>
+      <w:lvlText w:val=""/>
+      <w:lvlJc w:val="left"/>
+      <w:pPr>
+        <w:ind w:left="2160" w:hanging="360"/>
+      </w:pPr>
+      <w:rPr>
+        <w:rFonts w:ascii="Wingdings" w:hAnsi="Wingdings" w:hint="default"/>
+      </w:rPr>
+    </w:lvl>
+    <w:lvl w:ilvl="3" w:tplc="04090001" w:tentative="1">
+      <w:start w:val="1"/>
+      <w:numFmt w:val="bullet"/>
+      <w:lvlText w:val=""/>
+      <w:lvlJc w:val="left"/>
+      <w:pPr>
+        <w:ind w:left="2880" w:hanging="360"/>
+      </w:pPr>
+      <w:rPr>
+        <w:rFonts w:ascii="Symbol" w:hAnsi="Symbol" w:hint="default"/>
+      </w:rPr>
+    </w:lvl>
+    <w:lvl w:ilvl="4" w:tplc="04090003" w:tentative="1">
+      <w:start w:val="1"/>
+      <w:numFmt w:val="bullet"/>
+      <w:lvlText w:val="o"/>
+      <w:lvlJc w:val="left"/>
+      <w:pPr>
+        <w:ind w:left="3600" w:hanging="360"/>
+      </w:pPr>
+      <w:rPr>
+        <w:rFonts w:ascii="Courier New" w:hAnsi="Courier New" w:cs="Courier New" w:hint="default"/>
+      </w:rPr>
+    </w:lvl>
+    <w:lvl w:ilvl="5" w:tplc="04090005" w:tentative="1">
+      <w:start w:val="1"/>
+      <w:numFmt w:val="bullet"/>
+      <w:lvlText w:val=""/>
+      <w:lvlJc w:val="left"/>
+      <w:pPr>
+        <w:ind w:left="4320" w:hanging="360"/>
+      </w:pPr>
+      <w:rPr>
+        <w:rFonts w:ascii="Wingdings" w:hAnsi="Wingdings" w:hint="default"/>
+      </w:rPr>
+    </w:lvl>
+    <w:lvl w:ilvl="6" w:tplc="04090001" w:tentative="1">
+      <w:start w:val="1"/>
+      <w:numFmt w:val="bullet"/>
+      <w:lvlText w:val=""/>
+      <w:lvlJc w:val="left"/>
+      <w:pPr>
+        <w:ind w:left="5040" w:hanging="360"/>
+      </w:pPr>
+      <w:rPr>
+        <w:rFonts w:ascii="Symbol" w:hAnsi="Symbol" w:hint="default"/>
+      </w:rPr>
+    </w:lvl>
+    <w:lvl w:ilvl="7" w:tplc="04090003" w:tentative="1">
+      <w:start w:val="1"/>
+      <w:numFmt w:val="bullet"/>
+      <w:lvlText w:val="o"/>
+      <w:lvlJc w:val="left"/>
+      <w:pPr>
+        <w:ind w:left="5760" w:hanging="360"/>
+      </w:pPr>
+      <w:rPr>
+        <w:rFonts w:ascii="Courier New" w:hAnsi="Courier New" w:cs="Courier New" w:hint="default"/>
+      </w:rPr>
+    </w:lvl>
+    <w:lvl w:ilvl="8" w:tplc="04090005" w:tentative="1">
+      <w:start w:val="1"/>
+      <w:numFmt w:val="bullet"/>
+      <w:lvlText w:val=""/>
+      <w:lvlJc w:val="left"/>
+      <w:pPr>
+        <w:ind w:left="6480" w:hanging="360"/>
+      </w:pPr>
+      <w:rPr>
+        <w:rFonts w:ascii="Wingdings" w:hAnsi="Wingdings" w:hint="default"/>
+      </w:rPr>
+    </w:lvl>
+  </w:abstractNum>
+  <w:num w:numId="1" w16cid:durableId="1033309629">
     <w:abstractNumId w:val="1"/>
   </w:num>
-  <w:num w:numId="2">
+  <w:num w:numId="2" w16cid:durableId="674069256">
     <w:abstractNumId w:val="0"/>
+  </w:num>
+  <w:num w:numId="3" w16cid:durableId="832529714">
+    <w:abstractNumId w:val="3"/>
+  </w:num>
+  <w:num w:numId="4" w16cid:durableId="390538535">
+    <w:abstractNumId w:val="2"/>
   </w:num>
 </w:numbering>
 </file>

--- a/OREI_files/40-herd data/notes on 40 herd M and M and data analysis.docx
+++ b/OREI_files/40-herd data/notes on 40 herd M and M and data analysis.docx
@@ -1,6 +1,6 @@
 
 <file path=word/document.xml><?xml version="1.0" encoding="utf-8"?>
-<w:document xmlns:wpc="http://schemas.microsoft.com/office/word/2010/wordprocessingCanvas" xmlns:cx="http://schemas.microsoft.com/office/drawing/2014/chartex" xmlns:cx1="http://schemas.microsoft.com/office/drawing/2015/9/8/chartex" xmlns:cx2="http://schemas.microsoft.com/office/drawing/2015/10/21/chartex" xmlns:cx3="http://schemas.microsoft.com/office/drawing/2016/5/9/chartex" xmlns:cx4="http://schemas.microsoft.com/office/drawing/2016/5/10/chartex" xmlns:cx5="http://schemas.microsoft.com/office/drawing/2016/5/11/chartex" xmlns:cx6="http://schemas.microsoft.com/office/drawing/2016/5/12/chartex" xmlns:cx7="http://schemas.microsoft.com/office/drawing/2016/5/13/chartex" xmlns:cx8="http://schemas.microsoft.com/office/drawing/2016/5/14/chartex" xmlns:mc="http://schemas.openxmlformats.org/markup-compatibility/2006" xmlns:aink="http://schemas.microsoft.com/office/drawing/2016/ink" xmlns:am3d="http://schemas.microsoft.com/office/drawing/2017/model3d" xmlns:o="urn:schemas-microsoft-com:office:office" xmlns:r="http://schemas.openxmlformats.org/officeDocument/2006/relationships" xmlns:m="http://schemas.openxmlformats.org/officeDocument/2006/math" xmlns:v="urn:schemas-microsoft-com:vml" xmlns:wp14="http://schemas.microsoft.com/office/word/2010/wordprocessingDrawing" xmlns:wp="http://schemas.openxmlformats.org/drawingml/2006/wordprocessingDrawing" xmlns:w10="urn:schemas-microsoft-com:office:word" xmlns:w="http://schemas.openxmlformats.org/wordprocessingml/2006/main" xmlns:w14="http://schemas.microsoft.com/office/word/2010/wordml" xmlns:w15="http://schemas.microsoft.com/office/word/2012/wordml" xmlns:w16cex="http://schemas.microsoft.com/office/word/2018/wordml/cex" xmlns:w16cid="http://schemas.microsoft.com/office/word/2016/wordml/cid" xmlns:w16="http://schemas.microsoft.com/office/word/2018/wordml" xmlns:w16sdtdh="http://schemas.microsoft.com/office/word/2020/wordml/sdtdatahash" xmlns:w16se="http://schemas.microsoft.com/office/word/2015/wordml/symex" xmlns:wpg="http://schemas.microsoft.com/office/word/2010/wordprocessingGroup" xmlns:wpi="http://schemas.microsoft.com/office/word/2010/wordprocessingInk" xmlns:wne="http://schemas.microsoft.com/office/word/2006/wordml" xmlns:wps="http://schemas.microsoft.com/office/word/2010/wordprocessingShape" mc:Ignorable="w14 w15 w16se w16cid w16 w16cex w16sdtdh wp14">
+<w:document xmlns:wpc="http://schemas.microsoft.com/office/word/2010/wordprocessingCanvas" xmlns:cx="http://schemas.microsoft.com/office/drawing/2014/chartex" xmlns:cx1="http://schemas.microsoft.com/office/drawing/2015/9/8/chartex" xmlns:cx2="http://schemas.microsoft.com/office/drawing/2015/10/21/chartex" xmlns:cx3="http://schemas.microsoft.com/office/drawing/2016/5/9/chartex" xmlns:cx4="http://schemas.microsoft.com/office/drawing/2016/5/10/chartex" xmlns:cx5="http://schemas.microsoft.com/office/drawing/2016/5/11/chartex" xmlns:cx6="http://schemas.microsoft.com/office/drawing/2016/5/12/chartex" xmlns:cx7="http://schemas.microsoft.com/office/drawing/2016/5/13/chartex" xmlns:cx8="http://schemas.microsoft.com/office/drawing/2016/5/14/chartex" xmlns:mc="http://schemas.openxmlformats.org/markup-compatibility/2006" xmlns:aink="http://schemas.microsoft.com/office/drawing/2016/ink" xmlns:am3d="http://schemas.microsoft.com/office/drawing/2017/model3d" xmlns:o="urn:schemas-microsoft-com:office:office" xmlns:oel="http://schemas.microsoft.com/office/2019/extlst" xmlns:r="http://schemas.openxmlformats.org/officeDocument/2006/relationships" xmlns:m="http://schemas.openxmlformats.org/officeDocument/2006/math" xmlns:v="urn:schemas-microsoft-com:vml" xmlns:wp14="http://schemas.microsoft.com/office/word/2010/wordprocessingDrawing" xmlns:wp="http://schemas.openxmlformats.org/drawingml/2006/wordprocessingDrawing" xmlns:w10="urn:schemas-microsoft-com:office:word" xmlns:w="http://schemas.openxmlformats.org/wordprocessingml/2006/main" xmlns:w14="http://schemas.microsoft.com/office/word/2010/wordml" xmlns:w15="http://schemas.microsoft.com/office/word/2012/wordml" xmlns:w16cex="http://schemas.microsoft.com/office/word/2018/wordml/cex" xmlns:w16cid="http://schemas.microsoft.com/office/word/2016/wordml/cid" xmlns:w16="http://schemas.microsoft.com/office/word/2018/wordml" xmlns:w16sdtdh="http://schemas.microsoft.com/office/word/2020/wordml/sdtdatahash" xmlns:w16se="http://schemas.microsoft.com/office/word/2015/wordml/symex" xmlns:wpg="http://schemas.microsoft.com/office/word/2010/wordprocessingGroup" xmlns:wpi="http://schemas.microsoft.com/office/word/2010/wordprocessingInk" xmlns:wne="http://schemas.microsoft.com/office/word/2006/wordml" xmlns:wps="http://schemas.microsoft.com/office/word/2010/wordprocessingShape" mc:Ignorable="w14 w15 w16se w16cid w16 w16cex w16sdtdh wp14">
   <w:body>
     <w:p>
       <w:pPr>
@@ -47,7 +47,15 @@
         </w:numPr>
       </w:pPr>
       <w:r>
-        <w:t>Responded at least "sorta" or "very" interested (no "not really"/"nope")</w:t>
+        <w:t>Responded at least "</w:t>
+      </w:r>
+      <w:proofErr w:type="spellStart"/>
+      <w:r>
+        <w:t>sorta</w:t>
+      </w:r>
+      <w:proofErr w:type="spellEnd"/>
+      <w:r>
+        <w:t>" or "very" interested (no "not really"/"nope")</w:t>
       </w:r>
     </w:p>
     <w:p>
@@ -278,8 +286,13 @@
         </w:numPr>
       </w:pPr>
       <w:r>
-        <w:t>Survey- used KoboCollect</w:t>
-      </w:r>
+        <w:t xml:space="preserve">Survey- used </w:t>
+      </w:r>
+      <w:proofErr w:type="spellStart"/>
+      <w:r>
+        <w:t>KoboCollect</w:t>
+      </w:r>
+      <w:proofErr w:type="spellEnd"/>
       <w:r>
         <w:t>, tablet</w:t>
       </w:r>
@@ -366,7 +379,27 @@
           <w:i/>
           <w:iCs/>
         </w:rPr>
-        <w:t xml:space="preserve"> from patel’s paper:</w:t>
+        <w:t xml:space="preserve"> from </w:t>
+      </w:r>
+      <w:proofErr w:type="spellStart"/>
+      <w:r>
+        <w:rPr>
+          <w:b/>
+          <w:bCs/>
+          <w:i/>
+          <w:iCs/>
+        </w:rPr>
+        <w:t>patel’s</w:t>
+      </w:r>
+      <w:proofErr w:type="spellEnd"/>
+      <w:r>
+        <w:rPr>
+          <w:b/>
+          <w:bCs/>
+          <w:i/>
+          <w:iCs/>
+        </w:rPr>
+        <w:t xml:space="preserve"> paper:</w:t>
       </w:r>
     </w:p>
     <w:p>
@@ -412,8 +445,13 @@
       <w:r>
         <w:t xml:space="preserve">was weighed and measured into a new Whirl-Pak bag </w:t>
       </w:r>
-      <w:r>
-        <w:t>Nasco, Fort</w:t>
+      <w:proofErr w:type="spellStart"/>
+      <w:r>
+        <w:t>Nasco</w:t>
+      </w:r>
+      <w:proofErr w:type="spellEnd"/>
+      <w:r>
+        <w:t>, Fort</w:t>
       </w:r>
       <w:r>
         <w:t xml:space="preserve"> </w:t>
@@ -599,8 +637,21 @@
         <w:t xml:space="preserve"> </w:t>
       </w:r>
       <w:r>
-        <w:t>selection) and colistin naladixic acid agar (gram-positive bacteria selection, Becton Dickinson and Company) plates and incubated overnight at 37°C. For the MacConkey plates, lactose fermenting (pink) colonies were counted as coliform bacteria and all other colonies were counted as non-coliform gram-negative bacteria. Colonies with a confluent appearance on MacConkey agar were identified to the genus level using a MALDI Biotyper</w:t>
-      </w:r>
+        <w:t xml:space="preserve">selection) and colistin </w:t>
+      </w:r>
+      <w:proofErr w:type="spellStart"/>
+      <w:r>
+        <w:t>naladixic</w:t>
+      </w:r>
+      <w:proofErr w:type="spellEnd"/>
+      <w:r>
+        <w:t xml:space="preserve"> acid agar (gram-positive bacteria selection, Becton Dickinson and Company) plates and incubated overnight at 37°C. For the MacConkey plates, lactose fermenting (pink) colonies were counted as coliform bacteria and all other colonies were counted as non-coliform gram-negative bacteria. Colonies with a confluent appearance on MacConkey agar were identified to the genus level using a MALDI </w:t>
+      </w:r>
+      <w:proofErr w:type="spellStart"/>
+      <w:r>
+        <w:t>Biotyper</w:t>
+      </w:r>
+      <w:proofErr w:type="spellEnd"/>
       <w:r>
         <w:t xml:space="preserve"> </w:t>
       </w:r>
@@ -610,8 +661,13 @@
       <w:r>
         <w:t xml:space="preserve"> </w:t>
       </w:r>
-      <w:r>
-        <w:t>Daltonics,</w:t>
+      <w:proofErr w:type="spellStart"/>
+      <w:r>
+        <w:t>Daltonics</w:t>
+      </w:r>
+      <w:proofErr w:type="spellEnd"/>
+      <w:r>
+        <w:t>,</w:t>
       </w:r>
       <w:r>
         <w:t xml:space="preserve"> </w:t>
@@ -641,8 +697,13 @@
         <w:t xml:space="preserve"> </w:t>
       </w:r>
       <w:r>
-        <w:t>identified as Klebsiella spp. were counted and reported as a percentage of total coliform count. For colistin naladixic</w:t>
-      </w:r>
+        <w:t xml:space="preserve">identified as Klebsiella spp. were counted and reported as a percentage of total coliform count. For colistin </w:t>
+      </w:r>
+      <w:proofErr w:type="spellStart"/>
+      <w:r>
+        <w:t>naladixic</w:t>
+      </w:r>
+      <w:proofErr w:type="spellEnd"/>
       <w:r>
         <w:t xml:space="preserve"> </w:t>
       </w:r>
@@ -822,7 +883,15 @@
         <w:t xml:space="preserve"> </w:t>
       </w:r>
       <w:r>
-        <w:t>25 cfu/cm</w:t>
+        <w:t xml:space="preserve">25 </w:t>
+      </w:r>
+      <w:proofErr w:type="spellStart"/>
+      <w:r>
+        <w:t>cfu</w:t>
+      </w:r>
+      <w:proofErr w:type="spellEnd"/>
+      <w:r>
+        <w:t>/cm</w:t>
       </w:r>
       <w:r>
         <w:rPr>
@@ -849,7 +918,21 @@
         <w:rPr>
           <w:color w:val="CC00CC"/>
         </w:rPr>
-        <w:t xml:space="preserve"> cfu/mL).</w:t>
+        <w:t xml:space="preserve"> </w:t>
+      </w:r>
+      <w:proofErr w:type="spellStart"/>
+      <w:r>
+        <w:rPr>
+          <w:color w:val="CC00CC"/>
+        </w:rPr>
+        <w:t>cfu</w:t>
+      </w:r>
+      <w:proofErr w:type="spellEnd"/>
+      <w:r>
+        <w:rPr>
+          <w:color w:val="CC00CC"/>
+        </w:rPr>
+        <w:t>/mL).</w:t>
       </w:r>
     </w:p>
     <w:p>
@@ -934,8 +1017,13 @@
       <w:r>
         <w:t xml:space="preserve"> </w:t>
       </w:r>
-      <w:r>
-        <w:t xml:space="preserve">Biotyper, as these colonies were suspect for </w:t>
+      <w:proofErr w:type="spellStart"/>
+      <w:r>
+        <w:t>Biotyper</w:t>
+      </w:r>
+      <w:proofErr w:type="spellEnd"/>
+      <w:r>
+        <w:t xml:space="preserve">, as these colonies were suspect for </w:t>
       </w:r>
       <w:r>
         <w:rPr>
@@ -996,7 +1084,15 @@
         <w:t xml:space="preserve"> </w:t>
       </w:r>
       <w:r>
-        <w:t>using a MALDI Biotyper, and those with a confidence</w:t>
+        <w:t xml:space="preserve">using a MALDI </w:t>
+      </w:r>
+      <w:proofErr w:type="spellStart"/>
+      <w:r>
+        <w:t>Biotyper</w:t>
+      </w:r>
+      <w:proofErr w:type="spellEnd"/>
+      <w:r>
+        <w:t>, and those with a confidence</w:t>
       </w:r>
       <w:r>
         <w:t xml:space="preserve"> </w:t>
@@ -1021,7 +1117,15 @@
         <w:t>Staph. aureus</w:t>
       </w:r>
       <w:r>
-        <w:t xml:space="preserve"> were counted and reported</w:t>
+        <w:t xml:space="preserve"> </w:t>
+      </w:r>
+      <w:proofErr w:type="gramStart"/>
+      <w:r>
+        <w:t>were</w:t>
+      </w:r>
+      <w:proofErr w:type="gramEnd"/>
+      <w:r>
+        <w:t xml:space="preserve"> counted and reported</w:t>
       </w:r>
       <w:r>
         <w:t xml:space="preserve"> </w:t>
@@ -1113,7 +1217,15 @@
         <w:t xml:space="preserve"> </w:t>
       </w:r>
       <w:r>
-        <w:t>culture protocol was 5 cfu/mL</w:t>
+        <w:t xml:space="preserve">culture protocol was 5 </w:t>
+      </w:r>
+      <w:proofErr w:type="spellStart"/>
+      <w:r>
+        <w:t>cfu</w:t>
+      </w:r>
+      <w:proofErr w:type="spellEnd"/>
+      <w:r>
+        <w:t>/mL</w:t>
       </w:r>
       <w:r>
         <w:t xml:space="preserve"> </w:t>
@@ -1131,7 +1243,27 @@
           <w:sz w:val="21"/>
           <w:szCs w:val="21"/>
         </w:rPr>
-        <w:t>62,500 cfu/mL</w:t>
+        <w:t xml:space="preserve">62,500 </w:t>
+      </w:r>
+      <w:proofErr w:type="spellStart"/>
+      <w:r>
+        <w:rPr>
+          <w:rFonts w:ascii="Segoe UI" w:hAnsi="Segoe UI" w:cs="Segoe UI"/>
+          <w:color w:val="CC00CC"/>
+          <w:sz w:val="21"/>
+          <w:szCs w:val="21"/>
+        </w:rPr>
+        <w:t>cfu</w:t>
+      </w:r>
+      <w:proofErr w:type="spellEnd"/>
+      <w:r>
+        <w:rPr>
+          <w:rFonts w:ascii="Segoe UI" w:hAnsi="Segoe UI" w:cs="Segoe UI"/>
+          <w:color w:val="CC00CC"/>
+          <w:sz w:val="21"/>
+          <w:szCs w:val="21"/>
+        </w:rPr>
+        <w:t>/mL</w:t>
       </w:r>
       <w:r>
         <w:rPr>
@@ -1336,8 +1468,13 @@
         </w:numPr>
       </w:pPr>
       <w:r>
-        <w:t>A descriptive pilot study</w:t>
-      </w:r>
+        <w:t xml:space="preserve">A descriptive pilot </w:t>
+      </w:r>
+      <w:proofErr w:type="gramStart"/>
+      <w:r>
+        <w:t>study</w:t>
+      </w:r>
+      <w:proofErr w:type="gramEnd"/>
     </w:p>
     <w:p>
       <w:pPr>
@@ -1377,7 +1514,15 @@
         <w:t>; BW</w:t>
       </w:r>
       <w:r>
-        <w:t>, SW, CF kindof)</w:t>
+        <w:t xml:space="preserve">, SW, CF </w:t>
+      </w:r>
+      <w:proofErr w:type="spellStart"/>
+      <w:r>
+        <w:t>kindof</w:t>
+      </w:r>
+      <w:proofErr w:type="spellEnd"/>
+      <w:r>
+        <w:t>)</w:t>
       </w:r>
     </w:p>
     <w:p>
@@ -1405,8 +1550,14 @@
           <w:ilvl w:val="1"/>
           <w:numId w:val="4"/>
         </w:numPr>
-      </w:pPr>
-      <w:r>
+        <w:rPr>
+          <w:strike/>
+        </w:rPr>
+      </w:pPr>
+      <w:r>
+        <w:rPr>
+          <w:strike/>
+        </w:rPr>
         <w:t>Tighten up jitter on points</w:t>
       </w:r>
     </w:p>
@@ -1417,8 +1568,14 @@
           <w:ilvl w:val="1"/>
           <w:numId w:val="4"/>
         </w:numPr>
-      </w:pPr>
-      <w:r>
+        <w:rPr>
+          <w:strike/>
+        </w:rPr>
+      </w:pPr>
+      <w:r>
+        <w:rPr>
+          <w:strike/>
+        </w:rPr>
         <w:t>Get rid of background grid (vertical lines, anyhow)</w:t>
       </w:r>
     </w:p>
@@ -1836,7 +1993,15 @@
         <w:t xml:space="preserve">observation in a group and there was no way to combine groups in a logical way, </w:t>
       </w:r>
       <w:r>
-        <w:t>were discluded from further analysis (but listed in descriptive statistic tables)</w:t>
+        <w:t xml:space="preserve">were </w:t>
+      </w:r>
+      <w:proofErr w:type="spellStart"/>
+      <w:r>
+        <w:t>discluded</w:t>
+      </w:r>
+      <w:proofErr w:type="spellEnd"/>
+      <w:r>
+        <w:t xml:space="preserve"> from further analysis (but listed in descriptive statistic tables)</w:t>
       </w:r>
     </w:p>
     <w:p>
@@ -1885,13 +2050,26 @@
         </w:numPr>
       </w:pPr>
       <w:r>
-        <w:t>predictors that were completely correlated with one facility type (predictor of interest that will be forced into the model) were discluded from further analysis (but listed in descriptive statistic tables);</w:t>
-      </w:r>
-      <w:r>
-        <w:t xml:space="preserve"> </w:t>
-      </w:r>
-      <w:r>
-        <w:t>binary categorical predictors with a category of less than 5 were unable to be combined and discluded from further analysis (but listed in descriptive statistic tables)</w:t>
+        <w:t xml:space="preserve">predictors that were completely correlated with one facility type (predictor of interest that will be forced into the model) were </w:t>
+      </w:r>
+      <w:proofErr w:type="spellStart"/>
+      <w:r>
+        <w:t>discluded</w:t>
+      </w:r>
+      <w:proofErr w:type="spellEnd"/>
+      <w:r>
+        <w:t xml:space="preserve"> from further analysis (but listed in descriptive statistic tables);</w:t>
+      </w:r>
+      <w:r>
+        <w:t xml:space="preserve"> binary categorical predictors with a category of less than 5 were unable to be combined and </w:t>
+      </w:r>
+      <w:proofErr w:type="spellStart"/>
+      <w:r>
+        <w:t>discluded</w:t>
+      </w:r>
+      <w:proofErr w:type="spellEnd"/>
+      <w:r>
+        <w:t xml:space="preserve"> from further analysis (but listed in descriptive statistic tables)</w:t>
       </w:r>
     </w:p>
     <w:p>
@@ -1907,8 +2085,13 @@
           <w:numId w:val="3"/>
         </w:numPr>
       </w:pPr>
-      <w:r>
-        <w:t xml:space="preserve">pearson’s correlation coefficient was calculated for all numeric continuous predictors to check for </w:t>
+      <w:proofErr w:type="spellStart"/>
+      <w:r>
+        <w:t>pearson’s</w:t>
+      </w:r>
+      <w:proofErr w:type="spellEnd"/>
+      <w:r>
+        <w:t xml:space="preserve"> correlation coefficient was calculated for all numeric continuous predictors to check for </w:t>
       </w:r>
       <w:r>
         <w:t xml:space="preserve">high levels of correlation between predictor variables, and if found to be greater than 0.6 the predictor with a more highly significant relationship found in univariate analysis was </w:t>
@@ -1931,6 +2114,281 @@
       <w:r>
         <w:t xml:space="preserve"> continuous variables and categorical variables (cut-off?)</w:t>
       </w:r>
+    </w:p>
+    <w:p>
+      <w:pPr>
+        <w:pStyle w:val="ListParagraph"/>
+      </w:pPr>
+    </w:p>
+    <w:p>
+      <w:pPr>
+        <w:rPr>
+          <w:b/>
+          <w:bCs/>
+          <w:i/>
+          <w:iCs/>
+        </w:rPr>
+      </w:pPr>
+      <w:r>
+        <w:rPr>
+          <w:b/>
+          <w:bCs/>
+          <w:i/>
+          <w:iCs/>
+        </w:rPr>
+        <w:t>Comparison of Bulk Tank Udder Health Measures, Aerobic Culture Data, and Hygiene Scores by Facility Type</w:t>
+      </w:r>
+    </w:p>
+    <w:p>
+      <w:pPr>
+        <w:pStyle w:val="ListParagraph"/>
+        <w:numPr>
+          <w:ilvl w:val="0"/>
+          <w:numId w:val="5"/>
+        </w:numPr>
+      </w:pPr>
+      <w:r>
+        <w:t xml:space="preserve">.. imported into </w:t>
+      </w:r>
+      <w:r>
+        <w:t>R Statistical Programming</w:t>
+      </w:r>
+      <w:r>
+        <w:t xml:space="preserve"> </w:t>
+      </w:r>
+      <w:r>
+        <w:t>Environment (R Core Team, 20</w:t>
+      </w:r>
+      <w:r>
+        <w:t>22</w:t>
+      </w:r>
+      <w:r>
+        <w:t>)</w:t>
+      </w:r>
+      <w:r>
+        <w:t xml:space="preserve">; </w:t>
+      </w:r>
+      <w:r>
+        <w:t>R version 4.1.3 (One Push-Up) was released on 2022-03-10.</w:t>
+      </w:r>
+    </w:p>
+    <w:p>
+      <w:pPr>
+        <w:pStyle w:val="ListParagraph"/>
+        <w:numPr>
+          <w:ilvl w:val="0"/>
+          <w:numId w:val="5"/>
+        </w:numPr>
+      </w:pPr>
+      <w:r>
+        <w:t>R Core Team. 20</w:t>
+      </w:r>
+      <w:r>
+        <w:t>22</w:t>
+      </w:r>
+      <w:r>
+        <w:t>. R: A Language and Environment for Statistical</w:t>
+      </w:r>
+      <w:r>
+        <w:t xml:space="preserve"> </w:t>
+      </w:r>
+      <w:r>
+        <w:t>Computing. R Foundation for Statistical Computing, Vienna,</w:t>
+      </w:r>
+      <w:r>
+        <w:t xml:space="preserve"> </w:t>
+      </w:r>
+      <w:r>
+        <w:t>Austria.</w:t>
+      </w:r>
+    </w:p>
+    <w:p>
+      <w:pPr>
+        <w:pStyle w:val="ListParagraph"/>
+        <w:numPr>
+          <w:ilvl w:val="0"/>
+          <w:numId w:val="5"/>
+        </w:numPr>
+        <w:rPr>
+          <w:b/>
+          <w:bCs/>
+          <w:i/>
+          <w:iCs/>
+        </w:rPr>
+      </w:pPr>
+      <w:r>
+        <w:t>notes re:</w:t>
+      </w:r>
+      <w:r>
+        <w:t xml:space="preserve"> ANOVA/boxplots for </w:t>
+      </w:r>
+      <w:r>
+        <w:t xml:space="preserve">8 outcomes (SCC, </w:t>
+      </w:r>
+      <w:proofErr w:type="spellStart"/>
+      <w:r>
+        <w:t>wLS</w:t>
+      </w:r>
+      <w:proofErr w:type="spellEnd"/>
+      <w:r>
+        <w:t xml:space="preserve">, </w:t>
+      </w:r>
+      <w:proofErr w:type="spellStart"/>
+      <w:r>
+        <w:t>unLS</w:t>
+      </w:r>
+      <w:proofErr w:type="spellEnd"/>
+      <w:r>
+        <w:t>, %New, %</w:t>
+      </w:r>
+      <w:proofErr w:type="spellStart"/>
+      <w:r>
+        <w:t>chron</w:t>
+      </w:r>
+      <w:proofErr w:type="spellEnd"/>
+      <w:r>
+        <w:t>, %any</w:t>
+      </w:r>
+      <w:r>
+        <w:t xml:space="preserve">, </w:t>
+      </w:r>
+      <w:proofErr w:type="spellStart"/>
+      <w:r>
+        <w:t>avgHyg</w:t>
+      </w:r>
+      <w:proofErr w:type="spellEnd"/>
+      <w:r>
+        <w:t>, 34</w:t>
+      </w:r>
+      <w:proofErr w:type="gramStart"/>
+      <w:r>
+        <w:t>Hyg)</w:t>
+      </w:r>
+      <w:r>
+        <w:t>…</w:t>
+      </w:r>
+      <w:proofErr w:type="gramEnd"/>
+      <w:r>
+        <w:t xml:space="preserve"> </w:t>
+      </w:r>
+      <w:r>
+        <w:t>Checking the assumptions for ANOVA:</w:t>
+      </w:r>
+      <w:r>
+        <w:t xml:space="preserve"> were checked for </w:t>
+      </w:r>
+      <w:r>
+        <w:t xml:space="preserve">(1) </w:t>
+      </w:r>
+      <w:r>
+        <w:t>outliers</w:t>
+      </w:r>
+      <w:r>
+        <w:t>, (2) normality</w:t>
+      </w:r>
+      <w:r>
+        <w:t xml:space="preserve"> using a Shap</w:t>
+      </w:r>
+      <w:r>
+        <w:t>iro-Wilk test of normality</w:t>
+      </w:r>
+      <w:r>
+        <w:t xml:space="preserve"> </w:t>
+      </w:r>
+      <w:r>
+        <w:t xml:space="preserve">for each group being compared </w:t>
+      </w:r>
+      <w:r>
+        <w:t>(with significance at p = 0.05)</w:t>
+      </w:r>
+      <w:r>
+        <w:t xml:space="preserve"> and </w:t>
+      </w:r>
+      <w:r>
+        <w:t xml:space="preserve">(3) </w:t>
+      </w:r>
+      <w:r>
+        <w:t>homogen</w:t>
+      </w:r>
+      <w:r>
+        <w:t>eity of variances</w:t>
+      </w:r>
+      <w:r>
+        <w:t xml:space="preserve"> (using Levene’s test</w:t>
+      </w:r>
+      <w:r>
+        <w:t xml:space="preserve"> and also </w:t>
+      </w:r>
+      <w:r>
+        <w:t>looking at</w:t>
+      </w:r>
+      <w:r>
+        <w:t xml:space="preserve"> the residuals</w:t>
+      </w:r>
+      <w:r>
+        <w:t xml:space="preserve"> vs. fitted values plot)</w:t>
+      </w:r>
+      <w:r>
+        <w:t xml:space="preserve">. </w:t>
+      </w:r>
+      <w:r>
+        <w:t>The Tukey method was used for adjusting p-values for multiple comparisons</w:t>
+      </w:r>
+      <w:r>
+        <w:t xml:space="preserve"> using the </w:t>
+      </w:r>
+      <w:r>
+        <w:t>“</w:t>
+      </w:r>
+      <w:proofErr w:type="spellStart"/>
+      <w:r>
+        <w:t>TukeyHSD</w:t>
+      </w:r>
+      <w:proofErr w:type="spellEnd"/>
+      <w:r>
+        <w:t xml:space="preserve">” function of the </w:t>
+      </w:r>
+      <w:r>
+        <w:t>“</w:t>
+      </w:r>
+      <w:r>
+        <w:t>stats</w:t>
+      </w:r>
+      <w:r>
+        <w:t>”</w:t>
+      </w:r>
+      <w:r>
+        <w:t xml:space="preserve"> </w:t>
+      </w:r>
+      <w:r>
+        <w:t>package in R</w:t>
+      </w:r>
+      <w:r>
+        <w:t xml:space="preserve"> </w:t>
+      </w:r>
+      <w:r>
+        <w:t>(R Core Team, 20</w:t>
+      </w:r>
+      <w:r>
+        <w:t>22</w:t>
+      </w:r>
+      <w:r>
+        <w:t>)</w:t>
+      </w:r>
+      <w:r>
+        <w:t>.</w:t>
+      </w:r>
+    </w:p>
+    <w:p>
+      <w:pPr>
+        <w:ind w:left="720"/>
+        <w:rPr>
+          <w:b/>
+          <w:bCs/>
+          <w:i/>
+          <w:iCs/>
+        </w:rPr>
+      </w:pPr>
     </w:p>
     <w:sectPr>
       <w:pgSz w:w="12240" w:h="15840"/>
@@ -1943,7 +2401,7 @@
 </file>
 
 <file path=word/numbering.xml><?xml version="1.0" encoding="utf-8"?>
-<w:numbering xmlns:wpc="http://schemas.microsoft.com/office/word/2010/wordprocessingCanvas" xmlns:cx="http://schemas.microsoft.com/office/drawing/2014/chartex" xmlns:cx1="http://schemas.microsoft.com/office/drawing/2015/9/8/chartex" xmlns:cx2="http://schemas.microsoft.com/office/drawing/2015/10/21/chartex" xmlns:cx3="http://schemas.microsoft.com/office/drawing/2016/5/9/chartex" xmlns:cx4="http://schemas.microsoft.com/office/drawing/2016/5/10/chartex" xmlns:cx5="http://schemas.microsoft.com/office/drawing/2016/5/11/chartex" xmlns:cx6="http://schemas.microsoft.com/office/drawing/2016/5/12/chartex" xmlns:cx7="http://schemas.microsoft.com/office/drawing/2016/5/13/chartex" xmlns:cx8="http://schemas.microsoft.com/office/drawing/2016/5/14/chartex" xmlns:mc="http://schemas.openxmlformats.org/markup-compatibility/2006" xmlns:aink="http://schemas.microsoft.com/office/drawing/2016/ink" xmlns:am3d="http://schemas.microsoft.com/office/drawing/2017/model3d" xmlns:o="urn:schemas-microsoft-com:office:office" xmlns:r="http://schemas.openxmlformats.org/officeDocument/2006/relationships" xmlns:m="http://schemas.openxmlformats.org/officeDocument/2006/math" xmlns:v="urn:schemas-microsoft-com:vml" xmlns:wp14="http://schemas.microsoft.com/office/word/2010/wordprocessingDrawing" xmlns:wp="http://schemas.openxmlformats.org/drawingml/2006/wordprocessingDrawing" xmlns:w10="urn:schemas-microsoft-com:office:word" xmlns:w="http://schemas.openxmlformats.org/wordprocessingml/2006/main" xmlns:w14="http://schemas.microsoft.com/office/word/2010/wordml" xmlns:w15="http://schemas.microsoft.com/office/word/2012/wordml" xmlns:w16cex="http://schemas.microsoft.com/office/word/2018/wordml/cex" xmlns:w16cid="http://schemas.microsoft.com/office/word/2016/wordml/cid" xmlns:w16="http://schemas.microsoft.com/office/word/2018/wordml" xmlns:w16sdtdh="http://schemas.microsoft.com/office/word/2020/wordml/sdtdatahash" xmlns:w16se="http://schemas.microsoft.com/office/word/2015/wordml/symex" xmlns:wpg="http://schemas.microsoft.com/office/word/2010/wordprocessingGroup" xmlns:wpi="http://schemas.microsoft.com/office/word/2010/wordprocessingInk" xmlns:wne="http://schemas.microsoft.com/office/word/2006/wordml" xmlns:wps="http://schemas.microsoft.com/office/word/2010/wordprocessingShape" mc:Ignorable="w14 w15 w16se w16cid w16 w16cex w16sdtdh wp14">
+<w:numbering xmlns:wpc="http://schemas.microsoft.com/office/word/2010/wordprocessingCanvas" xmlns:cx="http://schemas.microsoft.com/office/drawing/2014/chartex" xmlns:cx1="http://schemas.microsoft.com/office/drawing/2015/9/8/chartex" xmlns:cx2="http://schemas.microsoft.com/office/drawing/2015/10/21/chartex" xmlns:cx3="http://schemas.microsoft.com/office/drawing/2016/5/9/chartex" xmlns:cx4="http://schemas.microsoft.com/office/drawing/2016/5/10/chartex" xmlns:cx5="http://schemas.microsoft.com/office/drawing/2016/5/11/chartex" xmlns:cx6="http://schemas.microsoft.com/office/drawing/2016/5/12/chartex" xmlns:cx7="http://schemas.microsoft.com/office/drawing/2016/5/13/chartex" xmlns:cx8="http://schemas.microsoft.com/office/drawing/2016/5/14/chartex" xmlns:mc="http://schemas.openxmlformats.org/markup-compatibility/2006" xmlns:aink="http://schemas.microsoft.com/office/drawing/2016/ink" xmlns:am3d="http://schemas.microsoft.com/office/drawing/2017/model3d" xmlns:o="urn:schemas-microsoft-com:office:office" xmlns:oel="http://schemas.microsoft.com/office/2019/extlst" xmlns:r="http://schemas.openxmlformats.org/officeDocument/2006/relationships" xmlns:m="http://schemas.openxmlformats.org/officeDocument/2006/math" xmlns:v="urn:schemas-microsoft-com:vml" xmlns:wp14="http://schemas.microsoft.com/office/word/2010/wordprocessingDrawing" xmlns:wp="http://schemas.openxmlformats.org/drawingml/2006/wordprocessingDrawing" xmlns:w10="urn:schemas-microsoft-com:office:word" xmlns:w="http://schemas.openxmlformats.org/wordprocessingml/2006/main" xmlns:w14="http://schemas.microsoft.com/office/word/2010/wordml" xmlns:w15="http://schemas.microsoft.com/office/word/2012/wordml" xmlns:w16cex="http://schemas.microsoft.com/office/word/2018/wordml/cex" xmlns:w16cid="http://schemas.microsoft.com/office/word/2016/wordml/cid" xmlns:w16="http://schemas.microsoft.com/office/word/2018/wordml" xmlns:w16sdtdh="http://schemas.microsoft.com/office/word/2020/wordml/sdtdatahash" xmlns:w16se="http://schemas.microsoft.com/office/word/2015/wordml/symex" xmlns:wpg="http://schemas.microsoft.com/office/word/2010/wordprocessingGroup" xmlns:wpi="http://schemas.microsoft.com/office/word/2010/wordprocessingInk" xmlns:wne="http://schemas.microsoft.com/office/word/2006/wordml" xmlns:wps="http://schemas.microsoft.com/office/word/2010/wordprocessingShape" mc:Ignorable="w14 w15 w16se w16cid w16 w16cex w16sdtdh wp14">
   <w:abstractNum w:abstractNumId="0" w15:restartNumberingAfterBreak="0">
     <w:nsid w:val="1AEE53E1"/>
     <w:multiLevelType w:val="hybridMultilevel"/>
@@ -2058,6 +2516,119 @@
     </w:lvl>
   </w:abstractNum>
   <w:abstractNum w:abstractNumId="1" w15:restartNumberingAfterBreak="0">
+    <w:nsid w:val="24602F8F"/>
+    <w:multiLevelType w:val="hybridMultilevel"/>
+    <w:tmpl w:val="A0F6AE4C"/>
+    <w:lvl w:ilvl="0" w:tplc="0409000D">
+      <w:start w:val="1"/>
+      <w:numFmt w:val="bullet"/>
+      <w:lvlText w:val=""/>
+      <w:lvlJc w:val="left"/>
+      <w:pPr>
+        <w:ind w:left="720" w:hanging="360"/>
+      </w:pPr>
+      <w:rPr>
+        <w:rFonts w:ascii="Wingdings" w:hAnsi="Wingdings" w:hint="default"/>
+      </w:rPr>
+    </w:lvl>
+    <w:lvl w:ilvl="1" w:tplc="04090003">
+      <w:start w:val="1"/>
+      <w:numFmt w:val="bullet"/>
+      <w:lvlText w:val="o"/>
+      <w:lvlJc w:val="left"/>
+      <w:pPr>
+        <w:ind w:left="1440" w:hanging="360"/>
+      </w:pPr>
+      <w:rPr>
+        <w:rFonts w:ascii="Courier New" w:hAnsi="Courier New" w:cs="Courier New" w:hint="default"/>
+      </w:rPr>
+    </w:lvl>
+    <w:lvl w:ilvl="2" w:tplc="04090005" w:tentative="1">
+      <w:start w:val="1"/>
+      <w:numFmt w:val="bullet"/>
+      <w:lvlText w:val=""/>
+      <w:lvlJc w:val="left"/>
+      <w:pPr>
+        <w:ind w:left="2160" w:hanging="360"/>
+      </w:pPr>
+      <w:rPr>
+        <w:rFonts w:ascii="Wingdings" w:hAnsi="Wingdings" w:hint="default"/>
+      </w:rPr>
+    </w:lvl>
+    <w:lvl w:ilvl="3" w:tplc="04090001" w:tentative="1">
+      <w:start w:val="1"/>
+      <w:numFmt w:val="bullet"/>
+      <w:lvlText w:val=""/>
+      <w:lvlJc w:val="left"/>
+      <w:pPr>
+        <w:ind w:left="2880" w:hanging="360"/>
+      </w:pPr>
+      <w:rPr>
+        <w:rFonts w:ascii="Symbol" w:hAnsi="Symbol" w:hint="default"/>
+      </w:rPr>
+    </w:lvl>
+    <w:lvl w:ilvl="4" w:tplc="04090003" w:tentative="1">
+      <w:start w:val="1"/>
+      <w:numFmt w:val="bullet"/>
+      <w:lvlText w:val="o"/>
+      <w:lvlJc w:val="left"/>
+      <w:pPr>
+        <w:ind w:left="3600" w:hanging="360"/>
+      </w:pPr>
+      <w:rPr>
+        <w:rFonts w:ascii="Courier New" w:hAnsi="Courier New" w:cs="Courier New" w:hint="default"/>
+      </w:rPr>
+    </w:lvl>
+    <w:lvl w:ilvl="5" w:tplc="04090005" w:tentative="1">
+      <w:start w:val="1"/>
+      <w:numFmt w:val="bullet"/>
+      <w:lvlText w:val=""/>
+      <w:lvlJc w:val="left"/>
+      <w:pPr>
+        <w:ind w:left="4320" w:hanging="360"/>
+      </w:pPr>
+      <w:rPr>
+        <w:rFonts w:ascii="Wingdings" w:hAnsi="Wingdings" w:hint="default"/>
+      </w:rPr>
+    </w:lvl>
+    <w:lvl w:ilvl="6" w:tplc="04090001" w:tentative="1">
+      <w:start w:val="1"/>
+      <w:numFmt w:val="bullet"/>
+      <w:lvlText w:val=""/>
+      <w:lvlJc w:val="left"/>
+      <w:pPr>
+        <w:ind w:left="5040" w:hanging="360"/>
+      </w:pPr>
+      <w:rPr>
+        <w:rFonts w:ascii="Symbol" w:hAnsi="Symbol" w:hint="default"/>
+      </w:rPr>
+    </w:lvl>
+    <w:lvl w:ilvl="7" w:tplc="04090003" w:tentative="1">
+      <w:start w:val="1"/>
+      <w:numFmt w:val="bullet"/>
+      <w:lvlText w:val="o"/>
+      <w:lvlJc w:val="left"/>
+      <w:pPr>
+        <w:ind w:left="5760" w:hanging="360"/>
+      </w:pPr>
+      <w:rPr>
+        <w:rFonts w:ascii="Courier New" w:hAnsi="Courier New" w:cs="Courier New" w:hint="default"/>
+      </w:rPr>
+    </w:lvl>
+    <w:lvl w:ilvl="8" w:tplc="04090005" w:tentative="1">
+      <w:start w:val="1"/>
+      <w:numFmt w:val="bullet"/>
+      <w:lvlText w:val=""/>
+      <w:lvlJc w:val="left"/>
+      <w:pPr>
+        <w:ind w:left="6480" w:hanging="360"/>
+      </w:pPr>
+      <w:rPr>
+        <w:rFonts w:ascii="Wingdings" w:hAnsi="Wingdings" w:hint="default"/>
+      </w:rPr>
+    </w:lvl>
+  </w:abstractNum>
+  <w:abstractNum w:abstractNumId="2" w15:restartNumberingAfterBreak="0">
     <w:nsid w:val="39F65F41"/>
     <w:multiLevelType w:val="hybridMultilevel"/>
     <w:tmpl w:val="258E02A2"/>
@@ -2170,7 +2741,7 @@
       </w:rPr>
     </w:lvl>
   </w:abstractNum>
-  <w:abstractNum w:abstractNumId="2" w15:restartNumberingAfterBreak="0">
+  <w:abstractNum w:abstractNumId="3" w15:restartNumberingAfterBreak="0">
     <w:nsid w:val="7125692F"/>
     <w:multiLevelType w:val="hybridMultilevel"/>
     <w:tmpl w:val="ECD43C2E"/>
@@ -2283,7 +2854,7 @@
       </w:rPr>
     </w:lvl>
   </w:abstractNum>
-  <w:abstractNum w:abstractNumId="3" w15:restartNumberingAfterBreak="0">
+  <w:abstractNum w:abstractNumId="4" w15:restartNumberingAfterBreak="0">
     <w:nsid w:val="7E264126"/>
     <w:multiLevelType w:val="hybridMultilevel"/>
     <w:tmpl w:val="074A02B8"/>
@@ -2397,16 +2968,19 @@
     </w:lvl>
   </w:abstractNum>
   <w:num w:numId="1" w16cid:durableId="1033309629">
-    <w:abstractNumId w:val="1"/>
+    <w:abstractNumId w:val="2"/>
   </w:num>
   <w:num w:numId="2" w16cid:durableId="674069256">
     <w:abstractNumId w:val="0"/>
   </w:num>
   <w:num w:numId="3" w16cid:durableId="832529714">
+    <w:abstractNumId w:val="4"/>
+  </w:num>
+  <w:num w:numId="4" w16cid:durableId="390538535">
     <w:abstractNumId w:val="3"/>
   </w:num>
-  <w:num w:numId="4" w16cid:durableId="390538535">
-    <w:abstractNumId w:val="2"/>
+  <w:num w:numId="5" w16cid:durableId="955596084">
+    <w:abstractNumId w:val="1"/>
   </w:num>
 </w:numbering>
 </file>
